--- a/法令ファイル/地域経済牽引事業の促進による地域の成長発展の基盤強化に関する法律第十七条に規定する承認地域経済牽引事業に関する省令/地域経済牽引事業の促進による地域の成長発展の基盤強化に関する法律第十七条に規定する承認地域経済牽引事業に関する省令（平成二十九年総務省・財務省・厚生労働省・農林水産省・経済産業省・国土交通省・環境省令第一号）.docx
+++ b/法令ファイル/地域経済牽引事業の促進による地域の成長発展の基盤強化に関する法律第十七条に規定する承認地域経済牽引事業に関する省令/地域経済牽引事業の促進による地域の成長発展の基盤強化に関する法律第十七条に規定する承認地域経済牽引事業に関する省令（平成二十九年総務省・財務省・厚生労働省・農林水産省・経済産業省・国土交通省・環境省令第一号）.docx
@@ -46,52 +46,34 @@
     </w:p>
     <w:p>
       <w:pPr>
-        <w:pStyle w:val="Heading6"/>
+        <w:pStyle w:val="ListBullet"/>
         <w:ind w:left="880"/>
       </w:pPr>
       <w:r>
         <w:t>一</w:t>
-      </w:r>
-    </w:p>
-    <w:p>
-      <w:pPr>
-        <w:ind w:left="880"/>
-      </w:pPr>
-      <w:r>
+        <w:br/>
         <w:t>当該地域経済牽引事業を行おうとする者が法人（地方公共団体を除く。）である場合には、当該法人の定款</w:t>
       </w:r>
     </w:p>
     <w:p>
       <w:pPr>
-        <w:pStyle w:val="Heading6"/>
+        <w:pStyle w:val="ListBullet"/>
         <w:ind w:left="880"/>
       </w:pPr>
       <w:r>
         <w:t>二</w:t>
-      </w:r>
-    </w:p>
-    <w:p>
-      <w:pPr>
-        <w:ind w:left="880"/>
-      </w:pPr>
-      <w:r>
+        <w:br/>
         <w:t>当該地域経済牽引事業を行おうとする者の最近二期間の事業報告、貸借対照表及び損益計算書（これらの書類がない場合には、最近一年間の事業内容の概要を記載した書類）</w:t>
       </w:r>
     </w:p>
     <w:p>
       <w:pPr>
-        <w:pStyle w:val="Heading6"/>
+        <w:pStyle w:val="ListBullet"/>
         <w:ind w:left="880"/>
       </w:pPr>
       <w:r>
         <w:t>三</w:t>
-      </w:r>
-    </w:p>
-    <w:p>
-      <w:pPr>
-        <w:ind w:left="880"/>
-      </w:pPr>
-      <w:r>
+        <w:br/>
         <w:t>法第十三条第三項第四号の事項を記載する場合には、補助金等交付財産（同号に規定する補助金等交付財産をいう。以下この号及び次条第二項第三号において同じ。）の名称、現行の用途、補助金等交付財産に充てられた補助金等（補助金等に係る予算の執行の適正化に関する法律（昭和三十年法律第百七十九号）第二条第一項に規定する補助金等をいう。次条第二項第三号において同じ。）及び当該補助金等交付財産を所管する府省の名称、補助金等交付財産の処分の方法及び事業主体並びに補助金等交付財産の処分後の用途に関する事項を記載した書類</w:t>
       </w:r>
     </w:p>
@@ -144,52 +126,34 @@
     </w:p>
     <w:p>
       <w:pPr>
-        <w:pStyle w:val="Heading6"/>
+        <w:pStyle w:val="ListBullet"/>
         <w:ind w:left="880"/>
       </w:pPr>
       <w:r>
         <w:t>一</w:t>
-      </w:r>
-    </w:p>
-    <w:p>
-      <w:pPr>
-        <w:ind w:left="880"/>
-      </w:pPr>
-      <w:r>
+        <w:br/>
         <w:t>定款に変更があった場合には、その変更後の定款</w:t>
       </w:r>
     </w:p>
     <w:p>
       <w:pPr>
-        <w:pStyle w:val="Heading6"/>
+        <w:pStyle w:val="ListBullet"/>
         <w:ind w:left="880"/>
       </w:pPr>
       <w:r>
         <w:t>二</w:t>
-      </w:r>
-    </w:p>
-    <w:p>
-      <w:pPr>
-        <w:ind w:left="880"/>
-      </w:pPr>
-      <w:r>
+        <w:br/>
         <w:t>当該承認地域経済牽引事業者の最近二期間の事業報告、貸借対照表及び損益計算書（これらの書類がない場合には、最近一年間の事業内容の概要を記載した書類）</w:t>
       </w:r>
     </w:p>
     <w:p>
       <w:pPr>
-        <w:pStyle w:val="Heading6"/>
+        <w:pStyle w:val="ListBullet"/>
         <w:ind w:left="880"/>
       </w:pPr>
       <w:r>
         <w:t>三</w:t>
-      </w:r>
-    </w:p>
-    <w:p>
-      <w:pPr>
-        <w:ind w:left="880"/>
-      </w:pPr>
-      <w:r>
+        <w:br/>
         <w:t>法第十三条第三項第四号の事項に変更があった場合には、当該変更に係る補助金等交付財産の名称、現行の用途、補助金等交付財産に充てられた補助金等及び当該補助金等交付財産を所管する府省の名称、補助金等交付財産の処分の方法及び事業主体並びに補助金等交付財産の処分後の用途に関する事項を記載した書類</w:t>
       </w:r>
     </w:p>
@@ -332,6 +296,8 @@
       </w:pPr>
       <w:r>
         <w:t>二以上の主務大臣に照会書を提出する場合には、様式第八による照会書及び前条第一項又は第二項の規定により提出された提案書その他の書類の写しを、いずれか一の主務大臣を経由して、他の主務大臣に提出することができる。</w:t>
+        <w:br/>
+        <w:t>この場合には、当該照会書は、当該一の主務大臣が受理した日において当該他の主務大臣に提出されたものとみなす。</w:t>
       </w:r>
     </w:p>
     <w:p>
@@ -383,6 +349,8 @@
       </w:pPr>
       <w:r>
         <w:t>法第十六条第三項に規定する求めを受けた関係行政機関の長は、第一項の規定により主務大臣が照会書その他の書類の提出を受けた日から原則として一月以内に、当該求めに係る解釈について様式第九による回答書に記載し、これを主務大臣に送付するものとする。</w:t>
+        <w:br/>
+        <w:t>この場合には、主務大臣は、当該回答書を第一項の規定による求めをした地方公共団体の長に交付するものとする。</w:t>
       </w:r>
     </w:p>
     <w:p>
@@ -400,6 +368,8 @@
       </w:pPr>
       <w:r>
         <w:t>法第十六条第三項に規定する求めを受けた関係行政機関の長は、当該求めに係る解釈についての検討の状況に照らし、前項に規定する期間内に同項の回答書を交付することができないことについてやむを得ない理由がある場合には、当該回答書を交付するまでの間一月を超えない期間ごとに、その旨及びその理由を主務大臣に通知するものとする。</w:t>
+        <w:br/>
+        <w:t>この場合には、主務大臣は、その通知の内容を法第十六条第一項に規定する求めをした地方公共団体の長に通知するものとする。</w:t>
       </w:r>
     </w:p>
     <w:p>
@@ -430,7 +400,7 @@
         <w:pStyle w:val="Heading1"/>
       </w:pPr>
       <w:r>
-        <w:t>附　則（令和元年六月二八日総務省・財務省・厚生労働省・農林水産省・経済産業省・国土交通省・環境省令第一号）</w:t>
+        <w:t>附則（令和元年六月二八日総務省・財務省・厚生労働省・農林水産省・経済産業省・国土交通省・環境省令第一号）</w:t>
       </w:r>
     </w:p>
     <w:p>
@@ -458,7 +428,7 @@
     </w:pPr>
     <w:r>
       <w:tab/>
-      <w:t>WeGov v0.1 - FTS141</w:t>
+      <w:t>WeGov v0.2 - FTS141</w:t>
     </w:r>
   </w:p>
 </w:ftr>
